--- a/Object Oreinted Analysis/Use Case Diagram/priority table.docx
+++ b/Object Oreinted Analysis/Use Case Diagram/priority table.docx
@@ -137,7 +137,6 @@
         </w:rPr>
         <w:t xml:space="preserve">تا </w:t>
       </w:r>
-      <w:proofErr w:type="gramStart"/>
       <w:r>
         <w:rPr>
           <w:lang w:bidi="fa-IR"/>
@@ -149,15 +148,7 @@
           <w:rtl/>
           <w:lang w:bidi="fa-IR"/>
         </w:rPr>
-        <w:t xml:space="preserve"> :</w:t>
-      </w:r>
-      <w:proofErr w:type="gramEnd"/>
-      <w:r>
-        <w:rPr>
-          <w:rtl/>
-          <w:lang w:bidi="fa-IR"/>
-        </w:rPr>
-        <w:t xml:space="preserve"> کم</w:t>
+        <w:t xml:space="preserve"> : کم</w:t>
       </w:r>
     </w:p>
     <w:p>
@@ -174,7 +165,6 @@
         </w:rPr>
         <w:t xml:space="preserve"> تا </w:t>
       </w:r>
-      <w:proofErr w:type="gramStart"/>
       <w:r>
         <w:rPr>
           <w:lang w:bidi="fa-IR"/>
@@ -186,15 +176,7 @@
           <w:rtl/>
           <w:lang w:bidi="fa-IR"/>
         </w:rPr>
-        <w:t xml:space="preserve"> :</w:t>
-      </w:r>
-      <w:proofErr w:type="gramEnd"/>
-      <w:r>
-        <w:rPr>
-          <w:rtl/>
-          <w:lang w:bidi="fa-IR"/>
-        </w:rPr>
-        <w:t xml:space="preserve"> متوسط</w:t>
+        <w:t xml:space="preserve"> : متوسط</w:t>
       </w:r>
     </w:p>
     <w:p>
@@ -211,7 +193,6 @@
         </w:rPr>
         <w:t xml:space="preserve"> تا </w:t>
       </w:r>
-      <w:proofErr w:type="gramStart"/>
       <w:r>
         <w:rPr>
           <w:lang w:bidi="fa-IR"/>
@@ -223,15 +204,7 @@
           <w:rtl/>
           <w:lang w:bidi="fa-IR"/>
         </w:rPr>
-        <w:t xml:space="preserve"> :</w:t>
-      </w:r>
-      <w:proofErr w:type="gramEnd"/>
-      <w:r>
-        <w:rPr>
-          <w:rtl/>
-          <w:lang w:bidi="fa-IR"/>
-        </w:rPr>
-        <w:t xml:space="preserve"> زیاد</w:t>
+        <w:t xml:space="preserve"> : زیاد</w:t>
       </w:r>
     </w:p>
     <w:tbl>
@@ -3189,8 +3162,10 @@
                 <w:sz w:val="24"/>
                 <w:szCs w:val="24"/>
               </w:rPr>
-              <w:t>logout expired users</w:t>
-            </w:r>
+              <w:t>Kick out</w:t>
+            </w:r>
+            <w:bookmarkStart w:id="0" w:name="_GoBack"/>
+            <w:bookmarkEnd w:id="0"/>
           </w:p>
         </w:tc>
         <w:tc>
@@ -3335,7 +3310,6 @@
               <w:spacing w:after="0" w:line="240" w:lineRule="auto"/>
               <w:jc w:val="center"/>
               <w:rPr>
-                <w:rFonts w:hint="cs"/>
                 <w:rtl/>
                 <w:lang w:bidi="fa-IR"/>
               </w:rPr>
@@ -3358,8 +3332,6 @@
           <w:lang w:bidi="fa-IR"/>
         </w:rPr>
       </w:pPr>
-      <w:bookmarkStart w:id="0" w:name="_GoBack"/>
-      <w:bookmarkEnd w:id="0"/>
     </w:p>
     <w:p>
       <w:pPr>
